--- a/Лаба6.docx
+++ b/Лаба6.docx
@@ -467,23 +467,13 @@
         <w:lastRenderedPageBreak/>
         <w:t>Цель работы</w:t>
       </w:r>
-      <w:proofErr w:type="gramStart"/>
-      <w:r>
-        <w:rPr>
-          <w:rFonts w:ascii="Times New Roman" w:hAnsi="Times New Roman" w:cs="Times New Roman"/>
-          <w:sz w:val="28"/>
-          <w:szCs w:val="28"/>
-        </w:rPr>
-        <w:t>: Получить</w:t>
-      </w:r>
-      <w:proofErr w:type="gramEnd"/>
-      <w:r>
-        <w:rPr>
-          <w:rFonts w:ascii="Times New Roman" w:hAnsi="Times New Roman" w:cs="Times New Roman"/>
-          <w:sz w:val="28"/>
-          <w:szCs w:val="28"/>
-        </w:rPr>
-        <w:t xml:space="preserve"> практический опыт работы с ООП в Python. использование инкапсуляции, наследования.</w:t>
+      <w:r>
+        <w:rPr>
+          <w:rFonts w:ascii="Times New Roman" w:hAnsi="Times New Roman" w:cs="Times New Roman"/>
+          <w:sz w:val="28"/>
+          <w:szCs w:val="28"/>
+        </w:rPr>
+        <w:t>: Получить практический опыт работы с ООП в Python. использование инкапсуляции, наследования.</w:t>
       </w:r>
     </w:p>
     <w:p>
@@ -514,15 +504,7 @@
       <w:bookmarkStart w:id="0" w:name="_7qg63y9zu22o" w:colFirst="0" w:colLast="0"/>
       <w:bookmarkEnd w:id="0"/>
       <w:r>
-        <w:t xml:space="preserve">Задание </w:t>
-      </w:r>
-      <w:proofErr w:type="gramStart"/>
-      <w:r>
-        <w:t>1:  Защита</w:t>
-      </w:r>
-      <w:proofErr w:type="gramEnd"/>
-      <w:r>
-        <w:t xml:space="preserve"> данных пользователя</w:t>
+        <w:t>Задание 1:  Защита данных пользователя</w:t>
       </w:r>
     </w:p>
     <w:p>
@@ -556,7 +538,6 @@
         </w:rPr>
         <w:t xml:space="preserve">Создайте класс </w:t>
       </w:r>
-      <w:proofErr w:type="spellStart"/>
       <w:r>
         <w:rPr>
           <w:rFonts w:ascii="Times New Roman" w:hAnsi="Times New Roman" w:cs="Times New Roman"/>
@@ -566,7 +547,6 @@
         </w:rPr>
         <w:t>UserAccount</w:t>
       </w:r>
-      <w:proofErr w:type="spellEnd"/>
       <w:r>
         <w:rPr>
           <w:rFonts w:ascii="Times New Roman" w:hAnsi="Times New Roman" w:cs="Times New Roman"/>
@@ -575,7 +555,6 @@
         </w:rPr>
         <w:t>, который представляет аккаунт пользователя с атрибутами: имя пользователя (</w:t>
       </w:r>
-      <w:proofErr w:type="spellStart"/>
       <w:r>
         <w:rPr>
           <w:rFonts w:ascii="Times New Roman" w:hAnsi="Times New Roman" w:cs="Times New Roman"/>
@@ -585,7 +564,6 @@
         </w:rPr>
         <w:t>username</w:t>
       </w:r>
-      <w:proofErr w:type="spellEnd"/>
       <w:r>
         <w:rPr>
           <w:rFonts w:ascii="Times New Roman" w:hAnsi="Times New Roman" w:cs="Times New Roman"/>
@@ -594,7 +572,6 @@
         </w:rPr>
         <w:t>), электронная почта (</w:t>
       </w:r>
-      <w:proofErr w:type="spellStart"/>
       <w:r>
         <w:rPr>
           <w:rFonts w:ascii="Times New Roman" w:hAnsi="Times New Roman" w:cs="Times New Roman"/>
@@ -604,7 +581,6 @@
         </w:rPr>
         <w:t>email</w:t>
       </w:r>
-      <w:proofErr w:type="spellEnd"/>
       <w:r>
         <w:rPr>
           <w:rFonts w:ascii="Times New Roman" w:hAnsi="Times New Roman" w:cs="Times New Roman"/>
@@ -613,7 +589,6 @@
         </w:rPr>
         <w:t>) и приватный атрибут пароль (</w:t>
       </w:r>
-      <w:proofErr w:type="spellStart"/>
       <w:r>
         <w:rPr>
           <w:rFonts w:ascii="Times New Roman" w:hAnsi="Times New Roman" w:cs="Times New Roman"/>
@@ -623,7 +598,6 @@
         </w:rPr>
         <w:t>password</w:t>
       </w:r>
-      <w:proofErr w:type="spellEnd"/>
       <w:r>
         <w:rPr>
           <w:rFonts w:ascii="Times New Roman" w:hAnsi="Times New Roman" w:cs="Times New Roman"/>
@@ -663,27 +637,7 @@
           <w:sz w:val="28"/>
           <w:szCs w:val="28"/>
         </w:rPr>
-        <w:t>__</w:t>
-      </w:r>
-      <w:proofErr w:type="spellStart"/>
-      <w:r>
-        <w:rPr>
-          <w:rFonts w:ascii="Times New Roman" w:hAnsi="Times New Roman" w:cs="Times New Roman"/>
-          <w:b/>
-          <w:sz w:val="28"/>
-          <w:szCs w:val="28"/>
-        </w:rPr>
-        <w:t>init</w:t>
-      </w:r>
-      <w:proofErr w:type="spellEnd"/>
-      <w:r>
-        <w:rPr>
-          <w:rFonts w:ascii="Times New Roman" w:hAnsi="Times New Roman" w:cs="Times New Roman"/>
-          <w:b/>
-          <w:sz w:val="28"/>
-          <w:szCs w:val="28"/>
-        </w:rPr>
-        <w:t xml:space="preserve">__ </w:t>
+        <w:t xml:space="preserve">__init__ </w:t>
       </w:r>
       <w:r>
         <w:rPr>
@@ -717,7 +671,6 @@
         </w:rPr>
         <w:t xml:space="preserve">Реализуйте метод </w:t>
       </w:r>
-      <w:proofErr w:type="spellStart"/>
       <w:r>
         <w:rPr>
           <w:rFonts w:ascii="Times New Roman" w:hAnsi="Times New Roman" w:cs="Times New Roman"/>
@@ -727,7 +680,6 @@
         </w:rPr>
         <w:t>set_password</w:t>
       </w:r>
-      <w:proofErr w:type="spellEnd"/>
       <w:r>
         <w:rPr>
           <w:rFonts w:ascii="Times New Roman" w:hAnsi="Times New Roman" w:cs="Times New Roman"/>
@@ -736,7 +688,6 @@
         </w:rPr>
         <w:t>(</w:t>
       </w:r>
-      <w:proofErr w:type="spellStart"/>
       <w:r>
         <w:rPr>
           <w:rFonts w:ascii="Times New Roman" w:hAnsi="Times New Roman" w:cs="Times New Roman"/>
@@ -746,7 +697,6 @@
         </w:rPr>
         <w:t>new_password</w:t>
       </w:r>
-      <w:proofErr w:type="spellEnd"/>
       <w:r>
         <w:rPr>
           <w:rFonts w:ascii="Times New Roman" w:hAnsi="Times New Roman" w:cs="Times New Roman"/>
@@ -779,7 +729,6 @@
         </w:rPr>
         <w:t xml:space="preserve">Реализуйте метод </w:t>
       </w:r>
-      <w:proofErr w:type="spellStart"/>
       <w:r>
         <w:rPr>
           <w:rFonts w:ascii="Times New Roman" w:hAnsi="Times New Roman" w:cs="Times New Roman"/>
@@ -789,7 +738,6 @@
         </w:rPr>
         <w:t>check_password</w:t>
       </w:r>
-      <w:proofErr w:type="spellEnd"/>
       <w:r>
         <w:rPr>
           <w:rFonts w:ascii="Times New Roman" w:hAnsi="Times New Roman" w:cs="Times New Roman"/>
@@ -798,7 +746,6 @@
         </w:rPr>
         <w:t>(</w:t>
       </w:r>
-      <w:proofErr w:type="spellStart"/>
       <w:r>
         <w:rPr>
           <w:rFonts w:ascii="Times New Roman" w:hAnsi="Times New Roman" w:cs="Times New Roman"/>
@@ -808,7 +755,6 @@
         </w:rPr>
         <w:t>password</w:t>
       </w:r>
-      <w:proofErr w:type="spellEnd"/>
       <w:r>
         <w:rPr>
           <w:rFonts w:ascii="Times New Roman" w:hAnsi="Times New Roman" w:cs="Times New Roman"/>
@@ -834,7 +780,6 @@
         </w:rPr>
         <w:t xml:space="preserve">или </w:t>
       </w:r>
-      <w:proofErr w:type="spellStart"/>
       <w:r>
         <w:rPr>
           <w:rFonts w:ascii="Times New Roman" w:hAnsi="Times New Roman" w:cs="Times New Roman"/>
@@ -844,7 +789,6 @@
         </w:rPr>
         <w:t>False</w:t>
       </w:r>
-      <w:proofErr w:type="spellEnd"/>
       <w:r>
         <w:rPr>
           <w:rFonts w:ascii="Times New Roman" w:hAnsi="Times New Roman" w:cs="Times New Roman"/>
@@ -877,7 +821,6 @@
         </w:rPr>
         <w:t xml:space="preserve">Создайте объект класса </w:t>
       </w:r>
-      <w:proofErr w:type="spellStart"/>
       <w:r>
         <w:rPr>
           <w:rFonts w:ascii="Times New Roman" w:hAnsi="Times New Roman" w:cs="Times New Roman"/>
@@ -887,7 +830,6 @@
         </w:rPr>
         <w:t>UserAccount</w:t>
       </w:r>
-      <w:proofErr w:type="spellEnd"/>
       <w:r>
         <w:rPr>
           <w:rFonts w:ascii="Times New Roman" w:hAnsi="Times New Roman" w:cs="Times New Roman"/>
@@ -896,25 +838,14 @@
         </w:rPr>
         <w:t xml:space="preserve">, попробуйте изменить пароль и проверить его с помощью методов </w:t>
       </w:r>
-      <w:proofErr w:type="spellStart"/>
-      <w:r>
-        <w:rPr>
-          <w:rFonts w:ascii="Times New Roman" w:hAnsi="Times New Roman" w:cs="Times New Roman"/>
-          <w:b/>
-          <w:sz w:val="28"/>
-          <w:szCs w:val="28"/>
-        </w:rPr>
-        <w:t>set_password</w:t>
-      </w:r>
-      <w:proofErr w:type="spellEnd"/>
-      <w:r>
-        <w:rPr>
-          <w:rFonts w:ascii="Times New Roman" w:hAnsi="Times New Roman" w:cs="Times New Roman"/>
-          <w:b/>
-          <w:sz w:val="28"/>
-          <w:szCs w:val="28"/>
-        </w:rPr>
-        <w:t xml:space="preserve"> </w:t>
+      <w:r>
+        <w:rPr>
+          <w:rFonts w:ascii="Times New Roman" w:hAnsi="Times New Roman" w:cs="Times New Roman"/>
+          <w:b/>
+          <w:sz w:val="28"/>
+          <w:szCs w:val="28"/>
+        </w:rPr>
+        <w:t xml:space="preserve">set_password </w:t>
       </w:r>
       <w:r>
         <w:rPr>
@@ -924,7 +855,6 @@
         </w:rPr>
         <w:t xml:space="preserve">и </w:t>
       </w:r>
-      <w:proofErr w:type="spellStart"/>
       <w:r>
         <w:rPr>
           <w:rFonts w:ascii="Times New Roman" w:hAnsi="Times New Roman" w:cs="Times New Roman"/>
@@ -934,7 +864,6 @@
         </w:rPr>
         <w:t>check_password</w:t>
       </w:r>
-      <w:proofErr w:type="spellEnd"/>
       <w:r>
         <w:rPr>
           <w:rFonts w:ascii="Times New Roman" w:hAnsi="Times New Roman" w:cs="Times New Roman"/>
@@ -956,6 +885,7 @@
       <w:r>
         <w:rPr>
           <w:rFonts w:ascii="Times New Roman" w:hAnsi="Times New Roman" w:cs="Times New Roman"/>
+          <w:noProof/>
           <w:sz w:val="28"/>
           <w:szCs w:val="28"/>
         </w:rPr>
@@ -1064,25 +994,14 @@
         </w:rPr>
         <w:t xml:space="preserve">с атрибутами: </w:t>
       </w:r>
-      <w:proofErr w:type="spellStart"/>
-      <w:r>
-        <w:rPr>
-          <w:rFonts w:ascii="Times New Roman" w:hAnsi="Times New Roman" w:cs="Times New Roman"/>
-          <w:b/>
-          <w:sz w:val="28"/>
-          <w:szCs w:val="28"/>
-        </w:rPr>
-        <w:t>make</w:t>
-      </w:r>
-      <w:proofErr w:type="spellEnd"/>
-      <w:r>
-        <w:rPr>
-          <w:rFonts w:ascii="Times New Roman" w:hAnsi="Times New Roman" w:cs="Times New Roman"/>
-          <w:b/>
-          <w:sz w:val="28"/>
-          <w:szCs w:val="28"/>
-        </w:rPr>
-        <w:t xml:space="preserve"> </w:t>
+      <w:r>
+        <w:rPr>
+          <w:rFonts w:ascii="Times New Roman" w:hAnsi="Times New Roman" w:cs="Times New Roman"/>
+          <w:b/>
+          <w:sz w:val="28"/>
+          <w:szCs w:val="28"/>
+        </w:rPr>
+        <w:t xml:space="preserve">make </w:t>
       </w:r>
       <w:r>
         <w:rPr>
@@ -1092,25 +1011,14 @@
         </w:rPr>
         <w:t xml:space="preserve">(марка) и </w:t>
       </w:r>
-      <w:proofErr w:type="spellStart"/>
-      <w:r>
-        <w:rPr>
-          <w:rFonts w:ascii="Times New Roman" w:hAnsi="Times New Roman" w:cs="Times New Roman"/>
-          <w:b/>
-          <w:sz w:val="28"/>
-          <w:szCs w:val="28"/>
-        </w:rPr>
-        <w:t>model</w:t>
-      </w:r>
-      <w:proofErr w:type="spellEnd"/>
-      <w:r>
-        <w:rPr>
-          <w:rFonts w:ascii="Times New Roman" w:hAnsi="Times New Roman" w:cs="Times New Roman"/>
-          <w:b/>
-          <w:sz w:val="28"/>
-          <w:szCs w:val="28"/>
-        </w:rPr>
-        <w:t xml:space="preserve"> </w:t>
+      <w:r>
+        <w:rPr>
+          <w:rFonts w:ascii="Times New Roman" w:hAnsi="Times New Roman" w:cs="Times New Roman"/>
+          <w:b/>
+          <w:sz w:val="28"/>
+          <w:szCs w:val="28"/>
+        </w:rPr>
+        <w:t xml:space="preserve">model </w:t>
       </w:r>
       <w:r>
         <w:rPr>
@@ -1120,43 +1028,22 @@
         </w:rPr>
         <w:t xml:space="preserve">(модель), а также методом </w:t>
       </w:r>
-      <w:proofErr w:type="spellStart"/>
-      <w:r>
-        <w:rPr>
-          <w:rFonts w:ascii="Times New Roman" w:hAnsi="Times New Roman" w:cs="Times New Roman"/>
-          <w:b/>
-          <w:sz w:val="28"/>
-          <w:szCs w:val="28"/>
-        </w:rPr>
-        <w:t>get_</w:t>
-      </w:r>
-      <w:proofErr w:type="gramStart"/>
-      <w:r>
-        <w:rPr>
-          <w:rFonts w:ascii="Times New Roman" w:hAnsi="Times New Roman" w:cs="Times New Roman"/>
-          <w:b/>
-          <w:sz w:val="28"/>
-          <w:szCs w:val="28"/>
-        </w:rPr>
-        <w:t>info</w:t>
-      </w:r>
-      <w:proofErr w:type="spellEnd"/>
-      <w:r>
-        <w:rPr>
-          <w:rFonts w:ascii="Times New Roman" w:hAnsi="Times New Roman" w:cs="Times New Roman"/>
-          <w:sz w:val="28"/>
-          <w:szCs w:val="28"/>
-        </w:rPr>
-        <w:t>(</w:t>
-      </w:r>
-      <w:proofErr w:type="gramEnd"/>
-      <w:r>
-        <w:rPr>
-          <w:rFonts w:ascii="Times New Roman" w:hAnsi="Times New Roman" w:cs="Times New Roman"/>
-          <w:sz w:val="28"/>
-          <w:szCs w:val="28"/>
-        </w:rPr>
-        <w:t>), который возвращает информацию о транспортном средстве.</w:t>
+      <w:r>
+        <w:rPr>
+          <w:rFonts w:ascii="Times New Roman" w:hAnsi="Times New Roman" w:cs="Times New Roman"/>
+          <w:b/>
+          <w:sz w:val="28"/>
+          <w:szCs w:val="28"/>
+        </w:rPr>
+        <w:t>get_info</w:t>
+      </w:r>
+      <w:r>
+        <w:rPr>
+          <w:rFonts w:ascii="Times New Roman" w:hAnsi="Times New Roman" w:cs="Times New Roman"/>
+          <w:sz w:val="28"/>
+          <w:szCs w:val="28"/>
+        </w:rPr>
+        <w:t>(), который возвращает информацию о транспортном средстве.</w:t>
       </w:r>
     </w:p>
     <w:p>
@@ -1216,25 +1103,14 @@
         </w:rPr>
         <w:t xml:space="preserve">, и добавьте в него атрибут </w:t>
       </w:r>
-      <w:proofErr w:type="spellStart"/>
-      <w:r>
-        <w:rPr>
-          <w:rFonts w:ascii="Times New Roman" w:hAnsi="Times New Roman" w:cs="Times New Roman"/>
-          <w:b/>
-          <w:sz w:val="28"/>
-          <w:szCs w:val="28"/>
-        </w:rPr>
-        <w:t>fuel_type</w:t>
-      </w:r>
-      <w:proofErr w:type="spellEnd"/>
-      <w:r>
-        <w:rPr>
-          <w:rFonts w:ascii="Times New Roman" w:hAnsi="Times New Roman" w:cs="Times New Roman"/>
-          <w:b/>
-          <w:sz w:val="28"/>
-          <w:szCs w:val="28"/>
-        </w:rPr>
-        <w:t xml:space="preserve"> </w:t>
+      <w:r>
+        <w:rPr>
+          <w:rFonts w:ascii="Times New Roman" w:hAnsi="Times New Roman" w:cs="Times New Roman"/>
+          <w:b/>
+          <w:sz w:val="28"/>
+          <w:szCs w:val="28"/>
+        </w:rPr>
+        <w:t xml:space="preserve">fuel_type </w:t>
       </w:r>
       <w:r>
         <w:rPr>
@@ -1244,43 +1120,22 @@
         </w:rPr>
         <w:t xml:space="preserve">(тип топлива). Переопределите метод </w:t>
       </w:r>
-      <w:proofErr w:type="spellStart"/>
-      <w:r>
-        <w:rPr>
-          <w:rFonts w:ascii="Times New Roman" w:hAnsi="Times New Roman" w:cs="Times New Roman"/>
-          <w:b/>
-          <w:sz w:val="28"/>
-          <w:szCs w:val="28"/>
-        </w:rPr>
-        <w:t>get_</w:t>
-      </w:r>
-      <w:proofErr w:type="gramStart"/>
-      <w:r>
-        <w:rPr>
-          <w:rFonts w:ascii="Times New Roman" w:hAnsi="Times New Roman" w:cs="Times New Roman"/>
-          <w:b/>
-          <w:sz w:val="28"/>
-          <w:szCs w:val="28"/>
-        </w:rPr>
-        <w:t>info</w:t>
-      </w:r>
-      <w:proofErr w:type="spellEnd"/>
-      <w:r>
-        <w:rPr>
-          <w:rFonts w:ascii="Times New Roman" w:hAnsi="Times New Roman" w:cs="Times New Roman"/>
-          <w:sz w:val="28"/>
-          <w:szCs w:val="28"/>
-        </w:rPr>
-        <w:t>(</w:t>
-      </w:r>
-      <w:proofErr w:type="gramEnd"/>
-      <w:r>
-        <w:rPr>
-          <w:rFonts w:ascii="Times New Roman" w:hAnsi="Times New Roman" w:cs="Times New Roman"/>
-          <w:sz w:val="28"/>
-          <w:szCs w:val="28"/>
-        </w:rPr>
-        <w:t>) таким образом, чтобы он включал информацию о типе топлива.</w:t>
+      <w:r>
+        <w:rPr>
+          <w:rFonts w:ascii="Times New Roman" w:hAnsi="Times New Roman" w:cs="Times New Roman"/>
+          <w:b/>
+          <w:sz w:val="28"/>
+          <w:szCs w:val="28"/>
+        </w:rPr>
+        <w:t>get_info</w:t>
+      </w:r>
+      <w:r>
+        <w:rPr>
+          <w:rFonts w:ascii="Times New Roman" w:hAnsi="Times New Roman" w:cs="Times New Roman"/>
+          <w:sz w:val="28"/>
+          <w:szCs w:val="28"/>
+        </w:rPr>
+        <w:t>() таким образом, чтобы он включал информацию о типе топлива.</w:t>
       </w:r>
     </w:p>
     <w:p>
@@ -1290,6 +1145,9 @@
         <w:jc w:val="both"/>
       </w:pPr>
       <w:r>
+        <w:rPr>
+          <w:noProof/>
+        </w:rPr>
         <w:drawing>
           <wp:inline distT="0" distB="0" distL="0" distR="0" wp14:anchorId="45F90834" wp14:editId="500F9F12">
             <wp:extent cx="4358640" cy="4535001"/>
@@ -1325,6 +1183,73 @@
             </a:graphic>
           </wp:inline>
         </w:drawing>
+      </w:r>
+    </w:p>
+    <w:p>
+      <w:pPr>
+        <w:spacing w:after="0"/>
+        <w:ind w:firstLine="709"/>
+        <w:jc w:val="both"/>
+      </w:pPr>
+    </w:p>
+    <w:p>
+      <w:pPr>
+        <w:spacing w:after="0"/>
+        <w:ind w:left="-993" w:firstLine="709"/>
+        <w:jc w:val="both"/>
+        <w:rPr>
+          <w:rFonts w:ascii="Times New Roman" w:hAnsi="Times New Roman" w:cs="Times New Roman"/>
+          <w:sz w:val="28"/>
+          <w:szCs w:val="28"/>
+        </w:rPr>
+      </w:pPr>
+      <w:r>
+        <w:rPr>
+          <w:rFonts w:ascii="Times New Roman" w:hAnsi="Times New Roman" w:cs="Times New Roman"/>
+          <w:sz w:val="28"/>
+          <w:szCs w:val="28"/>
+        </w:rPr>
+        <w:t xml:space="preserve">Вывод: </w:t>
+      </w:r>
+      <w:r>
+        <w:rPr>
+          <w:rFonts w:ascii="Times New Roman" w:hAnsi="Times New Roman" w:cs="Times New Roman"/>
+          <w:sz w:val="28"/>
+          <w:szCs w:val="28"/>
+        </w:rPr>
+        <w:t xml:space="preserve"> </w:t>
+      </w:r>
+      <w:r>
+        <w:rPr>
+          <w:rFonts w:ascii="Times New Roman" w:hAnsi="Times New Roman" w:cs="Times New Roman"/>
+          <w:sz w:val="28"/>
+          <w:szCs w:val="28"/>
+        </w:rPr>
+        <w:t>п</w:t>
+      </w:r>
+      <w:r>
+        <w:rPr>
+          <w:rFonts w:ascii="Times New Roman" w:hAnsi="Times New Roman" w:cs="Times New Roman"/>
+          <w:sz w:val="28"/>
+          <w:szCs w:val="28"/>
+        </w:rPr>
+        <w:t>олучи</w:t>
+      </w:r>
+      <w:r>
+        <w:rPr>
+          <w:rFonts w:ascii="Times New Roman" w:hAnsi="Times New Roman" w:cs="Times New Roman"/>
+          <w:sz w:val="28"/>
+          <w:szCs w:val="28"/>
+        </w:rPr>
+        <w:t>ла</w:t>
+      </w:r>
+      <w:r>
+        <w:rPr>
+          <w:rFonts w:ascii="Times New Roman" w:hAnsi="Times New Roman" w:cs="Times New Roman"/>
+          <w:sz w:val="28"/>
+          <w:szCs w:val="28"/>
+        </w:rPr>
+        <w:t xml:space="preserve"> практический опыт работы с ООП в Python. использование инкапсуляции, наследования.</w:t>
       </w:r>
     </w:p>
     <w:sectPr>
